--- a/Pseudocode/1. Main Class.docx
+++ b/Pseudocode/1. Main Class.docx
@@ -1493,6 +1493,7 @@
           <w:tag w:val="goog_rdk_1"/>
           <w:id w:val="-645354804"/>
         </w:sdtPr>
+        <w:sdtEndPr/>
         <w:sdtContent>
           <w:commentRangeStart w:id="5"/>
         </w:sdtContent>
@@ -3738,6 +3739,20 @@
         </w:rPr>
         <w:t>Store the old value of the variable</w:t>
       </w:r>
+      <w:r>
+        <w:rPr>
+          <w:highlight w:val="yellow"/>
+        </w:rPr>
+        <w:t xml:space="preserve"> </w:t>
+      </w:r>
+      <w:proofErr w:type="spellStart"/>
+      <w:r>
+        <w:rPr>
+          <w:highlight w:val="yellow"/>
+        </w:rPr>
+        <w:t>valueOld</w:t>
+      </w:r>
+      <w:proofErr w:type="spellEnd"/>
     </w:p>
     <w:p>
       <w:pPr>
@@ -4265,6 +4280,7 @@
           <w:tag w:val="goog_rdk_1"/>
           <w:id w:val="781392841"/>
         </w:sdtPr>
+        <w:sdtEndPr/>
         <w:sdtContent>
           <w:commentRangeStart w:id="8"/>
         </w:sdtContent>
@@ -4417,13 +4433,7 @@
         <w:rPr>
           <w:highlight w:val="yellow"/>
         </w:rPr>
-        <w:t xml:space="preserve"> list</w:t>
-      </w:r>
-      <w:r>
-        <w:rPr>
-          <w:highlight w:val="yellow"/>
-        </w:rPr>
-        <w:t>, calculate measures as above (for global variable)</w:t>
+        <w:t xml:space="preserve"> list, calculate measures as above (for global variable)</w:t>
       </w:r>
     </w:p>
     <w:p>
@@ -4685,6 +4695,32 @@
           <w:highlight w:val="yellow"/>
         </w:rPr>
         <w:t xml:space="preserve"> == true as the baseline measures</w:t>
+      </w:r>
+    </w:p>
+    <w:p>
+      <w:pPr>
+        <w:rPr>
+          <w:highlight w:val="yellow"/>
+        </w:rPr>
+      </w:pPr>
+      <w:r>
+        <w:rPr>
+          <w:highlight w:val="yellow"/>
+        </w:rPr>
+        <w:tab/>
+      </w:r>
+      <w:r>
+        <w:rPr>
+          <w:highlight w:val="yellow"/>
+        </w:rPr>
+        <w:tab/>
+      </w:r>
+      <w:r>
+        <w:rPr>
+          <w:highlight w:val="yellow"/>
+        </w:rPr>
+        <w:tab/>
+        <w:t>Reset altered variable to valueOld</w:t>
       </w:r>
     </w:p>
     <w:p>
